--- a/docs-eve/capturas.docx
+++ b/docs-eve/capturas.docx
@@ -53,7 +53,6 @@
     </w:p>
     <w:p/>
     <w:p>
-      <w:bookmarkStart w:id="0" w:name="_GoBack"/>
       <w:r>
         <w:rPr>
           <w:noProof/>
@@ -101,13 +100,723 @@
           </wp:inline>
         </w:drawing>
       </w:r>
-      <w:bookmarkEnd w:id="0"/>
     </w:p>
     <w:p/>
     <w:p/>
+    <w:p>
+      <w:r>
+        <w:rPr>
+          <w:noProof/>
+          <w:lang w:eastAsia="es-AR"/>
+        </w:rPr>
+        <w:drawing>
+          <wp:inline distT="0" distB="0" distL="0" distR="0" wp14:anchorId="18E971AD" wp14:editId="4EBABA6F">
+            <wp:extent cx="5612130" cy="5396837"/>
+            <wp:effectExtent l="0" t="0" r="7620" b="0"/>
+            <wp:docPr id="6" name="Imagen 6" descr="C:\Users\EVE\Pictures\Captura.PNG1.PNG"/>
+            <wp:cNvGraphicFramePr>
+              <a:graphicFrameLocks xmlns:a="http://schemas.openxmlformats.org/drawingml/2006/main" noChangeAspect="1"/>
+            </wp:cNvGraphicFramePr>
+            <a:graphic xmlns:a="http://schemas.openxmlformats.org/drawingml/2006/main">
+              <a:graphicData uri="http://schemas.openxmlformats.org/drawingml/2006/picture">
+                <pic:pic xmlns:pic="http://schemas.openxmlformats.org/drawingml/2006/picture">
+                  <pic:nvPicPr>
+                    <pic:cNvPr id="0" name="Picture 3" descr="C:\Users\EVE\Pictures\Captura.PNG1.PNG"/>
+                    <pic:cNvPicPr>
+                      <a:picLocks noChangeAspect="1" noChangeArrowheads="1"/>
+                    </pic:cNvPicPr>
+                  </pic:nvPicPr>
+                  <pic:blipFill>
+                    <a:blip r:embed="rId6">
+                      <a:extLst>
+                        <a:ext uri="{28A0092B-C50C-407E-A947-70E740481C1C}">
+                          <a14:useLocalDpi xmlns:a14="http://schemas.microsoft.com/office/drawing/2010/main" val="0"/>
+                        </a:ext>
+                      </a:extLst>
+                    </a:blip>
+                    <a:srcRect/>
+                    <a:stretch>
+                      <a:fillRect/>
+                    </a:stretch>
+                  </pic:blipFill>
+                  <pic:spPr bwMode="auto">
+                    <a:xfrm>
+                      <a:off x="0" y="0"/>
+                      <a:ext cx="5612130" cy="5396837"/>
+                    </a:xfrm>
+                    <a:prstGeom prst="rect">
+                      <a:avLst/>
+                    </a:prstGeom>
+                    <a:noFill/>
+                    <a:ln>
+                      <a:noFill/>
+                    </a:ln>
+                  </pic:spPr>
+                </pic:pic>
+              </a:graphicData>
+            </a:graphic>
+          </wp:inline>
+        </w:drawing>
+      </w:r>
+    </w:p>
     <w:p/>
+    <w:p>
+      <w:r>
+        <w:rPr>
+          <w:noProof/>
+          <w:lang w:eastAsia="es-AR"/>
+        </w:rPr>
+        <w:drawing>
+          <wp:inline distT="0" distB="0" distL="0" distR="0">
+            <wp:extent cx="5869940" cy="3815715"/>
+            <wp:effectExtent l="0" t="0" r="0" b="0"/>
+            <wp:docPr id="4" name="Imagen 4" descr="C:\Users\EVE\Pictures\Captura.PNG"/>
+            <wp:cNvGraphicFramePr>
+              <a:graphicFrameLocks xmlns:a="http://schemas.openxmlformats.org/drawingml/2006/main" noChangeAspect="1"/>
+            </wp:cNvGraphicFramePr>
+            <a:graphic xmlns:a="http://schemas.openxmlformats.org/drawingml/2006/main">
+              <a:graphicData uri="http://schemas.openxmlformats.org/drawingml/2006/picture">
+                <pic:pic xmlns:pic="http://schemas.openxmlformats.org/drawingml/2006/picture">
+                  <pic:nvPicPr>
+                    <pic:cNvPr id="0" name="Picture 2" descr="C:\Users\EVE\Pictures\Captura.PNG"/>
+                    <pic:cNvPicPr>
+                      <a:picLocks noChangeAspect="1" noChangeArrowheads="1"/>
+                    </pic:cNvPicPr>
+                  </pic:nvPicPr>
+                  <pic:blipFill>
+                    <a:blip r:embed="rId5">
+                      <a:extLst>
+                        <a:ext uri="{28A0092B-C50C-407E-A947-70E740481C1C}">
+                          <a14:useLocalDpi xmlns:a14="http://schemas.microsoft.com/office/drawing/2010/main" val="0"/>
+                        </a:ext>
+                      </a:extLst>
+                    </a:blip>
+                    <a:srcRect/>
+                    <a:stretch>
+                      <a:fillRect/>
+                    </a:stretch>
+                  </pic:blipFill>
+                  <pic:spPr bwMode="auto">
+                    <a:xfrm>
+                      <a:off x="0" y="0"/>
+                      <a:ext cx="5869940" cy="3815715"/>
+                    </a:xfrm>
+                    <a:prstGeom prst="rect">
+                      <a:avLst/>
+                    </a:prstGeom>
+                    <a:noFill/>
+                    <a:ln>
+                      <a:noFill/>
+                    </a:ln>
+                  </pic:spPr>
+                </pic:pic>
+              </a:graphicData>
+            </a:graphic>
+          </wp:inline>
+        </w:drawing>
+      </w:r>
+      <w:r>
+        <w:rPr>
+          <w:noProof/>
+          <w:lang w:eastAsia="es-AR"/>
+        </w:rPr>
+        <w:drawing>
+          <wp:inline distT="0" distB="0" distL="0" distR="0">
+            <wp:extent cx="5226685" cy="3883660"/>
+            <wp:effectExtent l="0" t="0" r="0" b="2540"/>
+            <wp:docPr id="1" name="Imagen 1" descr="C:\Users\EVE\Pictures\Captura.PNG2.PNG"/>
+            <wp:cNvGraphicFramePr>
+              <a:graphicFrameLocks xmlns:a="http://schemas.openxmlformats.org/drawingml/2006/main" noChangeAspect="1"/>
+            </wp:cNvGraphicFramePr>
+            <a:graphic xmlns:a="http://schemas.openxmlformats.org/drawingml/2006/main">
+              <a:graphicData uri="http://schemas.openxmlformats.org/drawingml/2006/picture">
+                <pic:pic xmlns:pic="http://schemas.openxmlformats.org/drawingml/2006/picture">
+                  <pic:nvPicPr>
+                    <pic:cNvPr id="0" name="Picture 1" descr="C:\Users\EVE\Pictures\Captura.PNG2.PNG"/>
+                    <pic:cNvPicPr>
+                      <a:picLocks noChangeAspect="1" noChangeArrowheads="1"/>
+                    </pic:cNvPicPr>
+                  </pic:nvPicPr>
+                  <pic:blipFill>
+                    <a:blip r:embed="rId7">
+                      <a:extLst>
+                        <a:ext uri="{28A0092B-C50C-407E-A947-70E740481C1C}">
+                          <a14:useLocalDpi xmlns:a14="http://schemas.microsoft.com/office/drawing/2010/main" val="0"/>
+                        </a:ext>
+                      </a:extLst>
+                    </a:blip>
+                    <a:srcRect/>
+                    <a:stretch>
+                      <a:fillRect/>
+                    </a:stretch>
+                  </pic:blipFill>
+                  <pic:spPr bwMode="auto">
+                    <a:xfrm>
+                      <a:off x="0" y="0"/>
+                      <a:ext cx="5226685" cy="3883660"/>
+                    </a:xfrm>
+                    <a:prstGeom prst="rect">
+                      <a:avLst/>
+                    </a:prstGeom>
+                    <a:noFill/>
+                    <a:ln>
+                      <a:noFill/>
+                    </a:ln>
+                  </pic:spPr>
+                </pic:pic>
+              </a:graphicData>
+            </a:graphic>
+          </wp:inline>
+        </w:drawing>
+      </w:r>
+    </w:p>
     <w:p/>
-    <w:p/>
+    <w:p>
+      <w:r>
+        <w:rPr>
+          <w:noProof/>
+          <w:lang w:eastAsia="es-AR"/>
+        </w:rPr>
+        <w:drawing>
+          <wp:inline distT="0" distB="0" distL="0" distR="0">
+            <wp:extent cx="6163945" cy="2246630"/>
+            <wp:effectExtent l="0" t="0" r="8255" b="1270"/>
+            <wp:docPr id="14" name="Imagen 14" descr="C:\Users\EVE\Pictures\Captura.PNG8.PNG"/>
+            <wp:cNvGraphicFramePr>
+              <a:graphicFrameLocks xmlns:a="http://schemas.openxmlformats.org/drawingml/2006/main" noChangeAspect="1"/>
+            </wp:cNvGraphicFramePr>
+            <a:graphic xmlns:a="http://schemas.openxmlformats.org/drawingml/2006/main">
+              <a:graphicData uri="http://schemas.openxmlformats.org/drawingml/2006/picture">
+                <pic:pic xmlns:pic="http://schemas.openxmlformats.org/drawingml/2006/picture">
+                  <pic:nvPicPr>
+                    <pic:cNvPr id="0" name="Picture 11" descr="C:\Users\EVE\Pictures\Captura.PNG8.PNG"/>
+                    <pic:cNvPicPr>
+                      <a:picLocks noChangeAspect="1" noChangeArrowheads="1"/>
+                    </pic:cNvPicPr>
+                  </pic:nvPicPr>
+                  <pic:blipFill>
+                    <a:blip r:embed="rId8">
+                      <a:extLst>
+                        <a:ext uri="{28A0092B-C50C-407E-A947-70E740481C1C}">
+                          <a14:useLocalDpi xmlns:a14="http://schemas.microsoft.com/office/drawing/2010/main" val="0"/>
+                        </a:ext>
+                      </a:extLst>
+                    </a:blip>
+                    <a:srcRect/>
+                    <a:stretch>
+                      <a:fillRect/>
+                    </a:stretch>
+                  </pic:blipFill>
+                  <pic:spPr bwMode="auto">
+                    <a:xfrm>
+                      <a:off x="0" y="0"/>
+                      <a:ext cx="6163945" cy="2246630"/>
+                    </a:xfrm>
+                    <a:prstGeom prst="rect">
+                      <a:avLst/>
+                    </a:prstGeom>
+                    <a:noFill/>
+                    <a:ln>
+                      <a:noFill/>
+                    </a:ln>
+                  </pic:spPr>
+                </pic:pic>
+              </a:graphicData>
+            </a:graphic>
+          </wp:inline>
+        </w:drawing>
+      </w:r>
+      <w:r>
+        <w:rPr>
+          <w:noProof/>
+          <w:lang w:eastAsia="es-AR"/>
+        </w:rPr>
+        <w:drawing>
+          <wp:inline distT="0" distB="0" distL="0" distR="0">
+            <wp:extent cx="6254115" cy="3747770"/>
+            <wp:effectExtent l="0" t="0" r="0" b="5080"/>
+            <wp:docPr id="13" name="Imagen 13" descr="C:\Users\EVE\Pictures\Captura.PNG5.PNG"/>
+            <wp:cNvGraphicFramePr>
+              <a:graphicFrameLocks xmlns:a="http://schemas.openxmlformats.org/drawingml/2006/main" noChangeAspect="1"/>
+            </wp:cNvGraphicFramePr>
+            <a:graphic xmlns:a="http://schemas.openxmlformats.org/drawingml/2006/main">
+              <a:graphicData uri="http://schemas.openxmlformats.org/drawingml/2006/picture">
+                <pic:pic xmlns:pic="http://schemas.openxmlformats.org/drawingml/2006/picture">
+                  <pic:nvPicPr>
+                    <pic:cNvPr id="0" name="Picture 10" descr="C:\Users\EVE\Pictures\Captura.PNG5.PNG"/>
+                    <pic:cNvPicPr>
+                      <a:picLocks noChangeAspect="1" noChangeArrowheads="1"/>
+                    </pic:cNvPicPr>
+                  </pic:nvPicPr>
+                  <pic:blipFill>
+                    <a:blip r:embed="rId9">
+                      <a:extLst>
+                        <a:ext uri="{28A0092B-C50C-407E-A947-70E740481C1C}">
+                          <a14:useLocalDpi xmlns:a14="http://schemas.microsoft.com/office/drawing/2010/main" val="0"/>
+                        </a:ext>
+                      </a:extLst>
+                    </a:blip>
+                    <a:srcRect/>
+                    <a:stretch>
+                      <a:fillRect/>
+                    </a:stretch>
+                  </pic:blipFill>
+                  <pic:spPr bwMode="auto">
+                    <a:xfrm>
+                      <a:off x="0" y="0"/>
+                      <a:ext cx="6254115" cy="3747770"/>
+                    </a:xfrm>
+                    <a:prstGeom prst="rect">
+                      <a:avLst/>
+                    </a:prstGeom>
+                    <a:noFill/>
+                    <a:ln>
+                      <a:noFill/>
+                    </a:ln>
+                  </pic:spPr>
+                </pic:pic>
+              </a:graphicData>
+            </a:graphic>
+          </wp:inline>
+        </w:drawing>
+      </w:r>
+      <w:r>
+        <w:rPr>
+          <w:noProof/>
+          <w:lang w:eastAsia="es-AR"/>
+        </w:rPr>
+        <w:drawing>
+          <wp:inline distT="0" distB="0" distL="0" distR="0">
+            <wp:extent cx="5351145" cy="6840855"/>
+            <wp:effectExtent l="0" t="0" r="1905" b="0"/>
+            <wp:docPr id="12" name="Imagen 12" descr="C:\Users\EVE\Pictures\Captura.PNG4.PNG"/>
+            <wp:cNvGraphicFramePr>
+              <a:graphicFrameLocks xmlns:a="http://schemas.openxmlformats.org/drawingml/2006/main" noChangeAspect="1"/>
+            </wp:cNvGraphicFramePr>
+            <a:graphic xmlns:a="http://schemas.openxmlformats.org/drawingml/2006/main">
+              <a:graphicData uri="http://schemas.openxmlformats.org/drawingml/2006/picture">
+                <pic:pic xmlns:pic="http://schemas.openxmlformats.org/drawingml/2006/picture">
+                  <pic:nvPicPr>
+                    <pic:cNvPr id="0" name="Picture 9" descr="C:\Users\EVE\Pictures\Captura.PNG4.PNG"/>
+                    <pic:cNvPicPr>
+                      <a:picLocks noChangeAspect="1" noChangeArrowheads="1"/>
+                    </pic:cNvPicPr>
+                  </pic:nvPicPr>
+                  <pic:blipFill>
+                    <a:blip r:embed="rId10">
+                      <a:extLst>
+                        <a:ext uri="{28A0092B-C50C-407E-A947-70E740481C1C}">
+                          <a14:useLocalDpi xmlns:a14="http://schemas.microsoft.com/office/drawing/2010/main" val="0"/>
+                        </a:ext>
+                      </a:extLst>
+                    </a:blip>
+                    <a:srcRect/>
+                    <a:stretch>
+                      <a:fillRect/>
+                    </a:stretch>
+                  </pic:blipFill>
+                  <pic:spPr bwMode="auto">
+                    <a:xfrm>
+                      <a:off x="0" y="0"/>
+                      <a:ext cx="5351145" cy="6840855"/>
+                    </a:xfrm>
+                    <a:prstGeom prst="rect">
+                      <a:avLst/>
+                    </a:prstGeom>
+                    <a:noFill/>
+                    <a:ln>
+                      <a:noFill/>
+                    </a:ln>
+                  </pic:spPr>
+                </pic:pic>
+              </a:graphicData>
+            </a:graphic>
+          </wp:inline>
+        </w:drawing>
+      </w:r>
+      <w:r>
+        <w:rPr>
+          <w:noProof/>
+          <w:lang w:eastAsia="es-AR"/>
+        </w:rPr>
+        <w:drawing>
+          <wp:inline distT="0" distB="0" distL="0" distR="0">
+            <wp:extent cx="6897370" cy="4030345"/>
+            <wp:effectExtent l="0" t="0" r="0" b="8255"/>
+            <wp:docPr id="11" name="Imagen 11" descr="C:\Users\EVE\Pictures\Captura.PNG3.PNG"/>
+            <wp:cNvGraphicFramePr>
+              <a:graphicFrameLocks xmlns:a="http://schemas.openxmlformats.org/drawingml/2006/main" noChangeAspect="1"/>
+            </wp:cNvGraphicFramePr>
+            <a:graphic xmlns:a="http://schemas.openxmlformats.org/drawingml/2006/main">
+              <a:graphicData uri="http://schemas.openxmlformats.org/drawingml/2006/picture">
+                <pic:pic xmlns:pic="http://schemas.openxmlformats.org/drawingml/2006/picture">
+                  <pic:nvPicPr>
+                    <pic:cNvPr id="0" name="Picture 8" descr="C:\Users\EVE\Pictures\Captura.PNG3.PNG"/>
+                    <pic:cNvPicPr>
+                      <a:picLocks noChangeAspect="1" noChangeArrowheads="1"/>
+                    </pic:cNvPicPr>
+                  </pic:nvPicPr>
+                  <pic:blipFill>
+                    <a:blip r:embed="rId11">
+                      <a:extLst>
+                        <a:ext uri="{28A0092B-C50C-407E-A947-70E740481C1C}">
+                          <a14:useLocalDpi xmlns:a14="http://schemas.microsoft.com/office/drawing/2010/main" val="0"/>
+                        </a:ext>
+                      </a:extLst>
+                    </a:blip>
+                    <a:srcRect/>
+                    <a:stretch>
+                      <a:fillRect/>
+                    </a:stretch>
+                  </pic:blipFill>
+                  <pic:spPr bwMode="auto">
+                    <a:xfrm>
+                      <a:off x="0" y="0"/>
+                      <a:ext cx="6897370" cy="4030345"/>
+                    </a:xfrm>
+                    <a:prstGeom prst="rect">
+                      <a:avLst/>
+                    </a:prstGeom>
+                    <a:noFill/>
+                    <a:ln>
+                      <a:noFill/>
+                    </a:ln>
+                  </pic:spPr>
+                </pic:pic>
+              </a:graphicData>
+            </a:graphic>
+          </wp:inline>
+        </w:drawing>
+      </w:r>
+      <w:r>
+        <w:rPr>
+          <w:noProof/>
+          <w:lang w:eastAsia="es-AR"/>
+        </w:rPr>
+        <w:drawing>
+          <wp:inline distT="0" distB="0" distL="0" distR="0">
+            <wp:extent cx="6062345" cy="6141085"/>
+            <wp:effectExtent l="0" t="0" r="0" b="0"/>
+            <wp:docPr id="10" name="Imagen 10" descr="C:\Users\EVE\Pictures\Captura.PNG11.PNG"/>
+            <wp:cNvGraphicFramePr>
+              <a:graphicFrameLocks xmlns:a="http://schemas.openxmlformats.org/drawingml/2006/main" noChangeAspect="1"/>
+            </wp:cNvGraphicFramePr>
+            <a:graphic xmlns:a="http://schemas.openxmlformats.org/drawingml/2006/main">
+              <a:graphicData uri="http://schemas.openxmlformats.org/drawingml/2006/picture">
+                <pic:pic xmlns:pic="http://schemas.openxmlformats.org/drawingml/2006/picture">
+                  <pic:nvPicPr>
+                    <pic:cNvPr id="0" name="Picture 7" descr="C:\Users\EVE\Pictures\Captura.PNG11.PNG"/>
+                    <pic:cNvPicPr>
+                      <a:picLocks noChangeAspect="1" noChangeArrowheads="1"/>
+                    </pic:cNvPicPr>
+                  </pic:nvPicPr>
+                  <pic:blipFill>
+                    <a:blip r:embed="rId12">
+                      <a:extLst>
+                        <a:ext uri="{28A0092B-C50C-407E-A947-70E740481C1C}">
+                          <a14:useLocalDpi xmlns:a14="http://schemas.microsoft.com/office/drawing/2010/main" val="0"/>
+                        </a:ext>
+                      </a:extLst>
+                    </a:blip>
+                    <a:srcRect/>
+                    <a:stretch>
+                      <a:fillRect/>
+                    </a:stretch>
+                  </pic:blipFill>
+                  <pic:spPr bwMode="auto">
+                    <a:xfrm>
+                      <a:off x="0" y="0"/>
+                      <a:ext cx="6062345" cy="6141085"/>
+                    </a:xfrm>
+                    <a:prstGeom prst="rect">
+                      <a:avLst/>
+                    </a:prstGeom>
+                    <a:noFill/>
+                    <a:ln>
+                      <a:noFill/>
+                    </a:ln>
+                  </pic:spPr>
+                </pic:pic>
+              </a:graphicData>
+            </a:graphic>
+          </wp:inline>
+        </w:drawing>
+      </w:r>
+      <w:r>
+        <w:rPr>
+          <w:noProof/>
+          <w:lang w:eastAsia="es-AR"/>
+        </w:rPr>
+        <w:drawing>
+          <wp:inline distT="0" distB="0" distL="0" distR="0">
+            <wp:extent cx="5125085" cy="3386455"/>
+            <wp:effectExtent l="0" t="0" r="0" b="4445"/>
+            <wp:docPr id="9" name="Imagen 9" descr="C:\Users\EVE\Pictures\Captura.PNG10.PNG11.PNG"/>
+            <wp:cNvGraphicFramePr>
+              <a:graphicFrameLocks xmlns:a="http://schemas.openxmlformats.org/drawingml/2006/main" noChangeAspect="1"/>
+            </wp:cNvGraphicFramePr>
+            <a:graphic xmlns:a="http://schemas.openxmlformats.org/drawingml/2006/main">
+              <a:graphicData uri="http://schemas.openxmlformats.org/drawingml/2006/picture">
+                <pic:pic xmlns:pic="http://schemas.openxmlformats.org/drawingml/2006/picture">
+                  <pic:nvPicPr>
+                    <pic:cNvPr id="0" name="Picture 6" descr="C:\Users\EVE\Pictures\Captura.PNG10.PNG11.PNG"/>
+                    <pic:cNvPicPr>
+                      <a:picLocks noChangeAspect="1" noChangeArrowheads="1"/>
+                    </pic:cNvPicPr>
+                  </pic:nvPicPr>
+                  <pic:blipFill>
+                    <a:blip r:embed="rId13">
+                      <a:extLst>
+                        <a:ext uri="{28A0092B-C50C-407E-A947-70E740481C1C}">
+                          <a14:useLocalDpi xmlns:a14="http://schemas.microsoft.com/office/drawing/2010/main" val="0"/>
+                        </a:ext>
+                      </a:extLst>
+                    </a:blip>
+                    <a:srcRect/>
+                    <a:stretch>
+                      <a:fillRect/>
+                    </a:stretch>
+                  </pic:blipFill>
+                  <pic:spPr bwMode="auto">
+                    <a:xfrm>
+                      <a:off x="0" y="0"/>
+                      <a:ext cx="5125085" cy="3386455"/>
+                    </a:xfrm>
+                    <a:prstGeom prst="rect">
+                      <a:avLst/>
+                    </a:prstGeom>
+                    <a:noFill/>
+                    <a:ln>
+                      <a:noFill/>
+                    </a:ln>
+                  </pic:spPr>
+                </pic:pic>
+              </a:graphicData>
+            </a:graphic>
+          </wp:inline>
+        </w:drawing>
+      </w:r>
+      <w:r>
+        <w:rPr>
+          <w:noProof/>
+          <w:lang w:eastAsia="es-AR"/>
+        </w:rPr>
+        <w:drawing>
+          <wp:inline distT="0" distB="0" distL="0" distR="0">
+            <wp:extent cx="5125085" cy="3386455"/>
+            <wp:effectExtent l="0" t="0" r="0" b="4445"/>
+            <wp:docPr id="8" name="Imagen 8" descr="C:\Users\EVE\Pictures\Captura.PNG10.PNG"/>
+            <wp:cNvGraphicFramePr>
+              <a:graphicFrameLocks xmlns:a="http://schemas.openxmlformats.org/drawingml/2006/main" noChangeAspect="1"/>
+            </wp:cNvGraphicFramePr>
+            <a:graphic xmlns:a="http://schemas.openxmlformats.org/drawingml/2006/main">
+              <a:graphicData uri="http://schemas.openxmlformats.org/drawingml/2006/picture">
+                <pic:pic xmlns:pic="http://schemas.openxmlformats.org/drawingml/2006/picture">
+                  <pic:nvPicPr>
+                    <pic:cNvPr id="0" name="Picture 5" descr="C:\Users\EVE\Pictures\Captura.PNG10.PNG"/>
+                    <pic:cNvPicPr>
+                      <a:picLocks noChangeAspect="1" noChangeArrowheads="1"/>
+                    </pic:cNvPicPr>
+                  </pic:nvPicPr>
+                  <pic:blipFill>
+                    <a:blip r:embed="rId13">
+                      <a:extLst>
+                        <a:ext uri="{28A0092B-C50C-407E-A947-70E740481C1C}">
+                          <a14:useLocalDpi xmlns:a14="http://schemas.microsoft.com/office/drawing/2010/main" val="0"/>
+                        </a:ext>
+                      </a:extLst>
+                    </a:blip>
+                    <a:srcRect/>
+                    <a:stretch>
+                      <a:fillRect/>
+                    </a:stretch>
+                  </pic:blipFill>
+                  <pic:spPr bwMode="auto">
+                    <a:xfrm>
+                      <a:off x="0" y="0"/>
+                      <a:ext cx="5125085" cy="3386455"/>
+                    </a:xfrm>
+                    <a:prstGeom prst="rect">
+                      <a:avLst/>
+                    </a:prstGeom>
+                    <a:noFill/>
+                    <a:ln>
+                      <a:noFill/>
+                    </a:ln>
+                  </pic:spPr>
+                </pic:pic>
+              </a:graphicData>
+            </a:graphic>
+          </wp:inline>
+        </w:drawing>
+      </w:r>
+      <w:r>
+        <w:rPr>
+          <w:noProof/>
+          <w:lang w:eastAsia="es-AR"/>
+        </w:rPr>
+        <w:drawing>
+          <wp:inline distT="0" distB="0" distL="0" distR="0">
+            <wp:extent cx="6728460" cy="5881370"/>
+            <wp:effectExtent l="0" t="0" r="0" b="5080"/>
+            <wp:docPr id="7" name="Imagen 7" descr="C:\Users\EVE\Pictures\Captura.PNG9.PNG"/>
+            <wp:cNvGraphicFramePr>
+              <a:graphicFrameLocks xmlns:a="http://schemas.openxmlformats.org/drawingml/2006/main" noChangeAspect="1"/>
+            </wp:cNvGraphicFramePr>
+            <a:graphic xmlns:a="http://schemas.openxmlformats.org/drawingml/2006/main">
+              <a:graphicData uri="http://schemas.openxmlformats.org/drawingml/2006/picture">
+                <pic:pic xmlns:pic="http://schemas.openxmlformats.org/drawingml/2006/picture">
+                  <pic:nvPicPr>
+                    <pic:cNvPr id="0" name="Picture 4" descr="C:\Users\EVE\Pictures\Captura.PNG9.PNG"/>
+                    <pic:cNvPicPr>
+                      <a:picLocks noChangeAspect="1" noChangeArrowheads="1"/>
+                    </pic:cNvPicPr>
+                  </pic:nvPicPr>
+                  <pic:blipFill>
+                    <a:blip r:embed="rId14">
+                      <a:extLst>
+                        <a:ext uri="{28A0092B-C50C-407E-A947-70E740481C1C}">
+                          <a14:useLocalDpi xmlns:a14="http://schemas.microsoft.com/office/drawing/2010/main" val="0"/>
+                        </a:ext>
+                      </a:extLst>
+                    </a:blip>
+                    <a:srcRect/>
+                    <a:stretch>
+                      <a:fillRect/>
+                    </a:stretch>
+                  </pic:blipFill>
+                  <pic:spPr bwMode="auto">
+                    <a:xfrm>
+                      <a:off x="0" y="0"/>
+                      <a:ext cx="6728460" cy="5881370"/>
+                    </a:xfrm>
+                    <a:prstGeom prst="rect">
+                      <a:avLst/>
+                    </a:prstGeom>
+                    <a:noFill/>
+                    <a:ln>
+                      <a:noFill/>
+                    </a:ln>
+                  </pic:spPr>
+                </pic:pic>
+              </a:graphicData>
+            </a:graphic>
+          </wp:inline>
+        </w:drawing>
+      </w:r>
+    </w:p>
+    <w:p>
+      <w:r>
+        <w:rPr>
+          <w:noProof/>
+          <w:lang w:eastAsia="es-AR"/>
+        </w:rPr>
+        <w:drawing>
+          <wp:inline distT="0" distB="0" distL="0" distR="0">
+            <wp:extent cx="5125085" cy="3386455"/>
+            <wp:effectExtent l="0" t="0" r="0" b="4445"/>
+            <wp:docPr id="16" name="Imagen 16" descr="C:\Users\EVE\Pictures\Captura.PNG10.PNG11.PNG"/>
+            <wp:cNvGraphicFramePr>
+              <a:graphicFrameLocks xmlns:a="http://schemas.openxmlformats.org/drawingml/2006/main" noChangeAspect="1"/>
+            </wp:cNvGraphicFramePr>
+            <a:graphic xmlns:a="http://schemas.openxmlformats.org/drawingml/2006/main">
+              <a:graphicData uri="http://schemas.openxmlformats.org/drawingml/2006/picture">
+                <pic:pic xmlns:pic="http://schemas.openxmlformats.org/drawingml/2006/picture">
+                  <pic:nvPicPr>
+                    <pic:cNvPr id="0" name="Picture 13" descr="C:\Users\EVE\Pictures\Captura.PNG10.PNG11.PNG"/>
+                    <pic:cNvPicPr>
+                      <a:picLocks noChangeAspect="1" noChangeArrowheads="1"/>
+                    </pic:cNvPicPr>
+                  </pic:nvPicPr>
+                  <pic:blipFill>
+                    <a:blip r:embed="rId13">
+                      <a:extLst>
+                        <a:ext uri="{28A0092B-C50C-407E-A947-70E740481C1C}">
+                          <a14:useLocalDpi xmlns:a14="http://schemas.microsoft.com/office/drawing/2010/main" val="0"/>
+                        </a:ext>
+                      </a:extLst>
+                    </a:blip>
+                    <a:srcRect/>
+                    <a:stretch>
+                      <a:fillRect/>
+                    </a:stretch>
+                  </pic:blipFill>
+                  <pic:spPr bwMode="auto">
+                    <a:xfrm>
+                      <a:off x="0" y="0"/>
+                      <a:ext cx="5125085" cy="3386455"/>
+                    </a:xfrm>
+                    <a:prstGeom prst="rect">
+                      <a:avLst/>
+                    </a:prstGeom>
+                    <a:noFill/>
+                    <a:ln>
+                      <a:noFill/>
+                    </a:ln>
+                  </pic:spPr>
+                </pic:pic>
+              </a:graphicData>
+            </a:graphic>
+          </wp:inline>
+        </w:drawing>
+      </w:r>
+      <w:r>
+        <w:rPr>
+          <w:noProof/>
+          <w:lang w:eastAsia="es-AR"/>
+        </w:rPr>
+        <w:drawing>
+          <wp:inline distT="0" distB="0" distL="0" distR="0">
+            <wp:extent cx="6062345" cy="6141085"/>
+            <wp:effectExtent l="0" t="0" r="0" b="0"/>
+            <wp:docPr id="15" name="Imagen 15" descr="C:\Users\EVE\Pictures\Captura.PNG11.PNG"/>
+            <wp:cNvGraphicFramePr>
+              <a:graphicFrameLocks xmlns:a="http://schemas.openxmlformats.org/drawingml/2006/main" noChangeAspect="1"/>
+            </wp:cNvGraphicFramePr>
+            <a:graphic xmlns:a="http://schemas.openxmlformats.org/drawingml/2006/main">
+              <a:graphicData uri="http://schemas.openxmlformats.org/drawingml/2006/picture">
+                <pic:pic xmlns:pic="http://schemas.openxmlformats.org/drawingml/2006/picture">
+                  <pic:nvPicPr>
+                    <pic:cNvPr id="0" name="Picture 12" descr="C:\Users\EVE\Pictures\Captura.PNG11.PNG"/>
+                    <pic:cNvPicPr>
+                      <a:picLocks noChangeAspect="1" noChangeArrowheads="1"/>
+                    </pic:cNvPicPr>
+                  </pic:nvPicPr>
+                  <pic:blipFill>
+                    <a:blip r:embed="rId12">
+                      <a:extLst>
+                        <a:ext uri="{28A0092B-C50C-407E-A947-70E740481C1C}">
+                          <a14:useLocalDpi xmlns:a14="http://schemas.microsoft.com/office/drawing/2010/main" val="0"/>
+                        </a:ext>
+                      </a:extLst>
+                    </a:blip>
+                    <a:srcRect/>
+                    <a:stretch>
+                      <a:fillRect/>
+                    </a:stretch>
+                  </pic:blipFill>
+                  <pic:spPr bwMode="auto">
+                    <a:xfrm>
+                      <a:off x="0" y="0"/>
+                      <a:ext cx="6062345" cy="6141085"/>
+                    </a:xfrm>
+                    <a:prstGeom prst="rect">
+                      <a:avLst/>
+                    </a:prstGeom>
+                    <a:noFill/>
+                    <a:ln>
+                      <a:noFill/>
+                    </a:ln>
+                  </pic:spPr>
+                </pic:pic>
+              </a:graphicData>
+            </a:graphic>
+          </wp:inline>
+        </w:drawing>
+      </w:r>
+      <w:bookmarkStart w:id="0" w:name="_GoBack"/>
+      <w:bookmarkEnd w:id="0"/>
+    </w:p>
     <w:sectPr>
       <w:pgSz w:w="12240" w:h="15840"/>
       <w:pgMar w:top="1417" w:right="1701" w:bottom="1417" w:left="1701" w:header="708" w:footer="708" w:gutter="0"/>
